--- a/application_work_flow.docx
+++ b/application_work_flow.docx
@@ -293,10 +293,7 @@
         <w:t>background</w:t>
       </w:r>
       <w:r>
-        <w:t xml:space="preserve"> </w:t>
-      </w:r>
-      <w:r>
-        <w:t xml:space="preserve"> with </w:t>
+        <w:t xml:space="preserve">  with </w:t>
       </w:r>
       <w:r>
         <w:rPr>
@@ -334,6 +331,9 @@
         <w:t xml:space="preserve">                            </w:t>
       </w:r>
       <w:r>
+        <w:rPr>
+          <w:noProof/>
+        </w:rPr>
         <w:drawing>
           <wp:inline distT="0" distB="0" distL="0" distR="0" wp14:anchorId="6A060AEA" wp14:editId="6116120F">
             <wp:extent cx="4391660" cy="1867535"/>
@@ -539,6 +539,9 @@
         </w:rPr>
       </w:pPr>
       <w:r>
+        <w:rPr>
+          <w:noProof/>
+        </w:rPr>
         <w:drawing>
           <wp:inline distT="0" distB="0" distL="0" distR="0" wp14:anchorId="45169F19" wp14:editId="67E912CA">
             <wp:extent cx="4386580" cy="1835150"/>
@@ -686,6 +689,9 @@
         <w:t xml:space="preserve">                                    </w:t>
       </w:r>
       <w:r>
+        <w:rPr>
+          <w:noProof/>
+        </w:rPr>
         <w:drawing>
           <wp:inline distT="0" distB="0" distL="0" distR="0" wp14:anchorId="00D143A5" wp14:editId="50EA0DE7">
             <wp:extent cx="4175760" cy="1163320"/>
@@ -892,6 +898,9 @@
         <w:ind w:left="360"/>
       </w:pPr>
       <w:r>
+        <w:rPr>
+          <w:noProof/>
+        </w:rPr>
         <w:drawing>
           <wp:inline distT="0" distB="0" distL="0" distR="0" wp14:anchorId="5B7FBFA4" wp14:editId="57443B9E">
             <wp:extent cx="5029200" cy="347345"/>
@@ -1056,10 +1065,7 @@
         </w:numPr>
       </w:pPr>
       <w:r>
-        <w:t xml:space="preserve">Username – </w:t>
-      </w:r>
-      <w:r>
-        <w:t>tarun</w:t>
+        <w:t>Username – tarun</w:t>
       </w:r>
     </w:p>
     <w:p>
@@ -1067,10 +1073,7 @@
         <w:pStyle w:val="ListParagraph"/>
       </w:pPr>
       <w:r>
-        <w:t xml:space="preserve">Password – </w:t>
-      </w:r>
-      <w:r>
-        <w:t>Tarun</w:t>
+        <w:t>Password – Tarun</w:t>
       </w:r>
     </w:p>
     <w:p>
@@ -1109,6 +1112,18 @@
       </w:pPr>
       <w:r>
         <w:t>Add news button will only appear after login on latest news page.</w:t>
+      </w:r>
+    </w:p>
+    <w:p>
+      <w:pPr>
+        <w:pStyle w:val="ListParagraph"/>
+        <w:numPr>
+          <w:ilvl w:val="0"/>
+          <w:numId w:val="5"/>
+        </w:numPr>
+      </w:pPr>
+      <w:r>
+        <w:t>Lazy loading is not implemented as application is small so thinking of not doing it.</w:t>
       </w:r>
     </w:p>
     <w:p>
@@ -2149,6 +2164,7 @@
   <w:style w:type="character" w:default="1" w:styleId="DefaultParagraphFont">
     <w:name w:val="Default Paragraph Font"/>
     <w:uiPriority w:val="1"/>
+    <w:semiHidden/>
     <w:unhideWhenUsed/>
   </w:style>
   <w:style w:type="table" w:default="1" w:styleId="TableNormal">

--- a/application_work_flow.docx
+++ b/application_work_flow.docx
@@ -19,30 +19,19 @@
           <w:sz w:val="28"/>
           <w:szCs w:val="28"/>
         </w:rPr>
-        <w:t>APPLICATION WORK FLOW</w:t>
-      </w:r>
-    </w:p>
-    <w:p>
-      <w:pPr>
-        <w:jc w:val="center"/>
+        <w:t xml:space="preserve">APPLICATION </w:t>
+      </w:r>
+      <w:proofErr w:type="gramStart"/>
+      <w:r>
         <w:rPr>
           <w:b/>
           <w:bCs/>
           <w:sz w:val="28"/>
           <w:szCs w:val="28"/>
         </w:rPr>
-      </w:pPr>
-    </w:p>
-    <w:p>
-      <w:pPr>
-        <w:jc w:val="center"/>
-        <w:rPr>
-          <w:b/>
-          <w:bCs/>
-          <w:sz w:val="28"/>
-          <w:szCs w:val="28"/>
-        </w:rPr>
-      </w:pPr>
+        <w:t>WORK FLOW</w:t>
+      </w:r>
+      <w:proofErr w:type="gramEnd"/>
     </w:p>
     <w:p>
       <w:pPr>
@@ -152,7 +141,15 @@
         <w:t>Header:</w:t>
       </w:r>
       <w:r>
-        <w:t xml:space="preserve"> Appear on top on all pages. It consist of tabs</w:t>
+        <w:t xml:space="preserve"> Appear on top on all pages. It </w:t>
+      </w:r>
+      <w:proofErr w:type="gramStart"/>
+      <w:r>
+        <w:t>consist</w:t>
+      </w:r>
+      <w:proofErr w:type="gramEnd"/>
+      <w:r>
+        <w:t xml:space="preserve"> of tabs</w:t>
       </w:r>
       <w:r>
         <w:t xml:space="preserve"> and profile section</w:t>
@@ -204,8 +201,6 @@
       </w:r>
     </w:p>
     <w:p/>
-    <w:p/>
-    <w:p/>
     <w:p>
       <w:pPr>
         <w:rPr>
@@ -220,7 +215,6 @@
           <w:szCs w:val="28"/>
           <w:u w:val="single"/>
         </w:rPr>
-        <w:lastRenderedPageBreak/>
         <w:t xml:space="preserve">Header </w:t>
       </w:r>
       <w:r>
@@ -285,6 +279,7 @@
       <w:r>
         <w:t xml:space="preserve">on state name will highlight the </w:t>
       </w:r>
+      <w:proofErr w:type="gramStart"/>
       <w:r>
         <w:rPr>
           <w:b/>
@@ -293,7 +288,11 @@
         <w:t>background</w:t>
       </w:r>
       <w:r>
-        <w:t xml:space="preserve">  with </w:t>
+        <w:t xml:space="preserve">  with</w:t>
+      </w:r>
+      <w:proofErr w:type="gramEnd"/>
+      <w:r>
+        <w:t xml:space="preserve"> </w:t>
       </w:r>
       <w:r>
         <w:rPr>
@@ -303,7 +302,15 @@
         <w:t>blue</w:t>
       </w:r>
       <w:r>
-        <w:t xml:space="preserve"> color and </w:t>
+        <w:t xml:space="preserve"> </w:t>
+      </w:r>
+      <w:proofErr w:type="spellStart"/>
+      <w:r>
+        <w:t>color</w:t>
+      </w:r>
+      <w:proofErr w:type="spellEnd"/>
+      <w:r>
+        <w:t xml:space="preserve"> and </w:t>
       </w:r>
       <w:r>
         <w:rPr>
@@ -328,6 +335,7 @@
     </w:p>
     <w:p>
       <w:r>
+        <w:lastRenderedPageBreak/>
         <w:t xml:space="preserve">                            </w:t>
       </w:r>
       <w:r>
@@ -389,7 +397,15 @@
         <w:t>District Wise Data</w:t>
       </w:r>
       <w:r>
-        <w:t>: consist of particular state data</w:t>
+        <w:t xml:space="preserve">: consist of </w:t>
+      </w:r>
+      <w:proofErr w:type="gramStart"/>
+      <w:r>
+        <w:t>particular state</w:t>
+      </w:r>
+      <w:proofErr w:type="gramEnd"/>
+      <w:r>
+        <w:t xml:space="preserve"> data</w:t>
       </w:r>
       <w:r>
         <w:t>,</w:t>
@@ -515,14 +531,26 @@
         <w:t>full article</w:t>
       </w:r>
       <w:r>
-        <w:t xml:space="preserve"> related to particular </w:t>
-      </w:r>
-      <w:r>
-        <w:rPr>
-          <w:b/>
-          <w:bCs/>
-        </w:rPr>
-        <w:t>news id</w:t>
+        <w:t xml:space="preserve"> related to </w:t>
+      </w:r>
+      <w:proofErr w:type="gramStart"/>
+      <w:r>
+        <w:t xml:space="preserve">particular </w:t>
+      </w:r>
+      <w:r>
+        <w:rPr>
+          <w:b/>
+          <w:bCs/>
+        </w:rPr>
+        <w:t>news</w:t>
+      </w:r>
+      <w:proofErr w:type="gramEnd"/>
+      <w:r>
+        <w:rPr>
+          <w:b/>
+          <w:bCs/>
+        </w:rPr>
+        <w:t xml:space="preserve"> id</w:t>
       </w:r>
       <w:r>
         <w:t>.</w:t>
@@ -612,7 +640,15 @@
         <w:t xml:space="preserve">Add News: </w:t>
       </w:r>
       <w:r>
-        <w:t xml:space="preserve">This is  a </w:t>
+        <w:t xml:space="preserve">This </w:t>
+      </w:r>
+      <w:proofErr w:type="gramStart"/>
+      <w:r>
+        <w:t>is  a</w:t>
+      </w:r>
+      <w:proofErr w:type="gramEnd"/>
+      <w:r>
+        <w:t xml:space="preserve"> </w:t>
       </w:r>
       <w:r>
         <w:rPr>
@@ -685,7 +721,6 @@
         </w:rPr>
       </w:pPr>
       <w:r>
-        <w:lastRenderedPageBreak/>
         <w:t xml:space="preserve">                                    </w:t>
       </w:r>
       <w:r>
@@ -760,7 +795,25 @@
         <w:t>:</w:t>
       </w:r>
       <w:r>
-        <w:t xml:space="preserve"> Precautions page consist of precautionary measure that every one should follow. It consist of </w:t>
+        <w:t xml:space="preserve"> Precautions page consist of precautionary measure that </w:t>
+      </w:r>
+      <w:proofErr w:type="spellStart"/>
+      <w:proofErr w:type="gramStart"/>
+      <w:r>
+        <w:t>every one</w:t>
+      </w:r>
+      <w:proofErr w:type="spellEnd"/>
+      <w:proofErr w:type="gramEnd"/>
+      <w:r>
+        <w:t xml:space="preserve"> should follow. It </w:t>
+      </w:r>
+      <w:proofErr w:type="gramStart"/>
+      <w:r>
+        <w:t>consist</w:t>
+      </w:r>
+      <w:proofErr w:type="gramEnd"/>
+      <w:r>
+        <w:t xml:space="preserve"> of </w:t>
       </w:r>
       <w:r>
         <w:rPr>
@@ -794,6 +847,7 @@
           <w:szCs w:val="28"/>
           <w:u w:val="single"/>
         </w:rPr>
+        <w:lastRenderedPageBreak/>
         <w:t>Profile Section:</w:t>
       </w:r>
     </w:p>
@@ -986,27 +1040,63 @@
           <w:u w:val="single"/>
         </w:rPr>
       </w:pPr>
+      <w:proofErr w:type="spellStart"/>
       <w:r>
         <w:rPr>
           <w:sz w:val="28"/>
           <w:szCs w:val="28"/>
           <w:u w:val="single"/>
         </w:rPr>
-        <w:t>Gaurds:</w:t>
-      </w:r>
-    </w:p>
-    <w:p>
-      <w:r>
-        <w:t>If user is already logged in and user try to hit the login url, user will be redirected to dashboard page, with message “already logged in” – LoginRouteGaurd</w:t>
-      </w:r>
+        <w:t>Gaurds</w:t>
+      </w:r>
+      <w:proofErr w:type="spellEnd"/>
+      <w:r>
+        <w:rPr>
+          <w:sz w:val="28"/>
+          <w:szCs w:val="28"/>
+          <w:u w:val="single"/>
+        </w:rPr>
+        <w:t>:</w:t>
+      </w:r>
+    </w:p>
+    <w:p>
+      <w:r>
+        <w:t xml:space="preserve">If user is already logged in and user try to hit the login </w:t>
+      </w:r>
+      <w:proofErr w:type="spellStart"/>
+      <w:r>
+        <w:t>url</w:t>
+      </w:r>
+      <w:proofErr w:type="spellEnd"/>
+      <w:r>
+        <w:t xml:space="preserve">, user will be redirected to dashboard page, with message “already logged in” – </w:t>
+      </w:r>
+      <w:proofErr w:type="spellStart"/>
+      <w:r>
+        <w:t>LoginRouteGaurd</w:t>
+      </w:r>
+      <w:proofErr w:type="spellEnd"/>
     </w:p>
     <w:p>
       <w:r>
         <w:t xml:space="preserve">If user is not logged in and try to </w:t>
       </w:r>
       <w:r>
-        <w:t>hit the url of adding news, user will be redirected to login page with message “please login to continue” – AuthGaurd</w:t>
-      </w:r>
+        <w:t xml:space="preserve">hit the </w:t>
+      </w:r>
+      <w:proofErr w:type="spellStart"/>
+      <w:r>
+        <w:t>url</w:t>
+      </w:r>
+      <w:proofErr w:type="spellEnd"/>
+      <w:r>
+        <w:t xml:space="preserve"> of adding news, user will be redirected to login page with message “please login to continue” – </w:t>
+      </w:r>
+      <w:proofErr w:type="spellStart"/>
+      <w:r>
+        <w:t>AuthGaurd</w:t>
+      </w:r>
+      <w:proofErr w:type="spellEnd"/>
     </w:p>
     <w:p/>
     <w:p>
@@ -1040,16 +1130,26 @@
         </w:numPr>
       </w:pPr>
       <w:r>
-        <w:t>Username – nitish</w:t>
-      </w:r>
+        <w:t xml:space="preserve">Username – </w:t>
+      </w:r>
+      <w:proofErr w:type="spellStart"/>
+      <w:r>
+        <w:t>nitish</w:t>
+      </w:r>
+      <w:proofErr w:type="spellEnd"/>
     </w:p>
     <w:p>
       <w:pPr>
         <w:pStyle w:val="ListParagraph"/>
       </w:pPr>
       <w:r>
-        <w:t>Password – nitish</w:t>
-      </w:r>
+        <w:t xml:space="preserve">Password – </w:t>
+      </w:r>
+      <w:proofErr w:type="spellStart"/>
+      <w:r>
+        <w:t>nitish</w:t>
+      </w:r>
+      <w:proofErr w:type="spellEnd"/>
     </w:p>
     <w:p>
       <w:pPr>
@@ -1065,16 +1165,39 @@
         </w:numPr>
       </w:pPr>
       <w:r>
-        <w:t>Username – tarun</w:t>
-      </w:r>
+        <w:t xml:space="preserve">Username – </w:t>
+      </w:r>
+      <w:proofErr w:type="spellStart"/>
+      <w:r>
+        <w:t>tarun</w:t>
+      </w:r>
+      <w:proofErr w:type="spellEnd"/>
     </w:p>
     <w:p>
       <w:pPr>
         <w:pStyle w:val="ListParagraph"/>
       </w:pPr>
       <w:r>
-        <w:t>Password – Tarun</w:t>
-      </w:r>
+        <w:t xml:space="preserve">Password – </w:t>
+      </w:r>
+      <w:proofErr w:type="spellStart"/>
+      <w:r>
+        <w:t>t</w:t>
+      </w:r>
+      <w:r>
+        <w:t>arun</w:t>
+      </w:r>
+      <w:proofErr w:type="spellEnd"/>
+    </w:p>
+    <w:p>
+      <w:pPr>
+        <w:pStyle w:val="ListParagraph"/>
+      </w:pPr>
+    </w:p>
+    <w:p>
+      <w:pPr>
+        <w:pStyle w:val="ListParagraph"/>
+      </w:pPr>
     </w:p>
     <w:p>
       <w:pPr>
@@ -1090,7 +1213,6 @@
           <w:szCs w:val="28"/>
           <w:u w:val="single"/>
         </w:rPr>
-        <w:lastRenderedPageBreak/>
         <w:t>Assumptions</w:t>
       </w:r>
       <w:r>
@@ -1135,38 +1257,33 @@
         </w:numPr>
       </w:pPr>
       <w:r>
-        <w:t>User can hit the url directly of reading full news directly, that’s why hitting the api for getting the news with particular id.</w:t>
-      </w:r>
-    </w:p>
-    <w:p/>
-    <w:p/>
-    <w:p/>
-    <w:p/>
-    <w:p/>
-    <w:p/>
-    <w:p/>
-    <w:p/>
-    <w:p/>
-    <w:p/>
-    <w:p/>
-    <w:p/>
-    <w:p/>
-    <w:p/>
-    <w:p/>
-    <w:p>
-      <w:pPr>
-        <w:pStyle w:val="ListParagraph"/>
-      </w:pPr>
-    </w:p>
-    <w:p/>
-    <w:p/>
-    <w:p/>
-    <w:p/>
-    <w:p/>
-    <w:p/>
-    <w:p/>
-    <w:p/>
-    <w:p/>
+        <w:t xml:space="preserve">User can hit the </w:t>
+      </w:r>
+      <w:proofErr w:type="spellStart"/>
+      <w:r>
+        <w:t>url</w:t>
+      </w:r>
+      <w:proofErr w:type="spellEnd"/>
+      <w:r>
+        <w:t xml:space="preserve"> directly of reading full news directly, </w:t>
+      </w:r>
+      <w:proofErr w:type="gramStart"/>
+      <w:r>
+        <w:t>that’s</w:t>
+      </w:r>
+      <w:proofErr w:type="gramEnd"/>
+      <w:r>
+        <w:t xml:space="preserve"> why hitting the </w:t>
+      </w:r>
+      <w:proofErr w:type="spellStart"/>
+      <w:r>
+        <w:t>api</w:t>
+      </w:r>
+      <w:proofErr w:type="spellEnd"/>
+      <w:r>
+        <w:t xml:space="preserve"> for getting the news with particular id.</w:t>
+      </w:r>
+    </w:p>
     <w:sectPr>
       <w:pgSz w:w="11906" w:h="16838"/>
       <w:pgMar w:top="1440" w:right="1440" w:bottom="1440" w:left="1440" w:header="708" w:footer="708" w:gutter="0"/>
